--- a/assets/docx/resume_9.docx
+++ b/assets/docx/resume_9.docx
@@ -694,15 +694,6 @@
     </w:p>
     <w:p>
       <w:pPr>
-        <w:spacing w:line="96" w:lineRule="exact"/>
-        <w:rPr>
-          <w:sz w:val="24"/>
-          <w:szCs w:val="24"/>
-        </w:rPr>
-      </w:pPr>
-    </w:p>
-    <w:p>
-      <w:pPr>
         <w:rPr>
           <w:sz w:val="20"/>
           <w:szCs w:val="20"/>
@@ -721,7 +712,7 @@
     </w:p>
     <w:p>
       <w:pPr>
-        <w:spacing w:line="159" w:lineRule="exact"/>
+        <w:spacing w:line="16" w:lineRule="exact"/>
         <w:rPr>
           <w:sz w:val="24"/>
           <w:szCs w:val="24"/>
@@ -746,6 +737,14 @@
           <w:szCs w:val="20"/>
         </w:rPr>
         <w:t>{duration}</w:t>
+      </w:r>
+      <w:r>
+        <w:rPr>
+          <w:rFonts w:ascii="Calibri" w:eastAsia="Calibri" w:hAnsi="Calibri" w:cs="Calibri"/>
+          <w:sz w:val="20"/>
+          <w:szCs w:val="20"/>
+        </w:rPr>
+        <w:t xml:space="preserve"> | Remote</w:t>
       </w:r>
     </w:p>
     <w:p>
@@ -918,15 +917,6 @@
     </w:p>
     <w:p>
       <w:pPr>
-        <w:spacing w:line="134" w:lineRule="exact"/>
-        <w:rPr>
-          <w:sz w:val="24"/>
-          <w:szCs w:val="24"/>
-        </w:rPr>
-      </w:pPr>
-    </w:p>
-    <w:p>
-      <w:pPr>
         <w:rPr>
           <w:sz w:val="20"/>
           <w:szCs w:val="20"/>
@@ -945,7 +935,7 @@
     </w:p>
     <w:p>
       <w:pPr>
-        <w:spacing w:line="154" w:lineRule="exact"/>
+        <w:spacing w:line="16" w:lineRule="exact"/>
         <w:rPr>
           <w:sz w:val="24"/>
           <w:szCs w:val="24"/>
@@ -967,6 +957,14 @@
           <w:szCs w:val="20"/>
         </w:rPr>
         <w:t>{duration}</w:t>
+      </w:r>
+      <w:r>
+        <w:rPr>
+          <w:rFonts w:ascii="Calibri" w:eastAsia="Calibri" w:hAnsi="Calibri" w:cs="Calibri"/>
+          <w:sz w:val="20"/>
+          <w:szCs w:val="20"/>
+        </w:rPr>
+        <w:t xml:space="preserve"> | Onsite</w:t>
       </w:r>
     </w:p>
     <w:p>
@@ -1113,15 +1111,6 @@
     </w:p>
     <w:p>
       <w:pPr>
-        <w:spacing w:line="134" w:lineRule="exact"/>
-        <w:rPr>
-          <w:sz w:val="24"/>
-          <w:szCs w:val="24"/>
-        </w:rPr>
-      </w:pPr>
-    </w:p>
-    <w:p>
-      <w:pPr>
         <w:rPr>
           <w:sz w:val="20"/>
           <w:szCs w:val="20"/>
@@ -1140,7 +1129,7 @@
     </w:p>
     <w:p>
       <w:pPr>
-        <w:spacing w:line="154" w:lineRule="exact"/>
+        <w:spacing w:line="16" w:lineRule="exact"/>
         <w:rPr>
           <w:sz w:val="24"/>
           <w:szCs w:val="24"/>
@@ -1162,6 +1151,14 @@
           <w:szCs w:val="20"/>
         </w:rPr>
         <w:t>{duration}</w:t>
+      </w:r>
+      <w:r>
+        <w:rPr>
+          <w:rFonts w:ascii="Calibri" w:eastAsia="Calibri" w:hAnsi="Calibri" w:cs="Calibri"/>
+          <w:sz w:val="20"/>
+          <w:szCs w:val="20"/>
+        </w:rPr>
+        <w:t xml:space="preserve"> | Onsite</w:t>
       </w:r>
     </w:p>
     <w:p>

--- a/assets/docx/resume_9.docx
+++ b/assets/docx/resume_9.docx
@@ -770,15 +770,15 @@
         <w:jc w:val="both"/>
         <w:rPr>
           <w:rFonts w:ascii="Calibri" w:eastAsia="Calibri" w:hAnsi="Calibri" w:cs="Calibri"/>
-          <w:sz w:val="16"/>
-          <w:szCs w:val="16"/>
-        </w:rPr>
-      </w:pPr>
-      <w:r>
-        <w:rPr>
-          <w:rFonts w:ascii="Calibri" w:eastAsia="Calibri" w:hAnsi="Calibri" w:cs="Calibri"/>
-          <w:sz w:val="20"/>
-          <w:szCs w:val="20"/>
+          <w:sz w:val="19"/>
+          <w:szCs w:val="19"/>
+        </w:rPr>
+      </w:pPr>
+      <w:r>
+        <w:rPr>
+          <w:rFonts w:ascii="Calibri" w:eastAsia="Calibri" w:hAnsi="Calibri" w:cs="Calibri"/>
+          <w:sz w:val="19"/>
+          <w:szCs w:val="19"/>
         </w:rPr>
         <w:t>{sentence}</w:t>
       </w:r>
@@ -797,15 +797,15 @@
         <w:jc w:val="both"/>
         <w:rPr>
           <w:rFonts w:ascii="Calibri" w:eastAsia="Calibri" w:hAnsi="Calibri" w:cs="Calibri"/>
-          <w:sz w:val="16"/>
-          <w:szCs w:val="16"/>
-        </w:rPr>
-      </w:pPr>
-      <w:r>
-        <w:rPr>
-          <w:rFonts w:ascii="Calibri" w:eastAsia="Calibri" w:hAnsi="Calibri" w:cs="Calibri"/>
-          <w:sz w:val="20"/>
-          <w:szCs w:val="20"/>
+          <w:sz w:val="19"/>
+          <w:szCs w:val="19"/>
+        </w:rPr>
+      </w:pPr>
+      <w:r>
+        <w:rPr>
+          <w:rFonts w:ascii="Calibri" w:eastAsia="Calibri" w:hAnsi="Calibri" w:cs="Calibri"/>
+          <w:sz w:val="19"/>
+          <w:szCs w:val="19"/>
         </w:rPr>
         <w:t>{sentence}</w:t>
       </w:r>
@@ -824,41 +824,15 @@
         <w:jc w:val="both"/>
         <w:rPr>
           <w:rFonts w:ascii="Calibri" w:eastAsia="Calibri" w:hAnsi="Calibri" w:cs="Calibri"/>
-          <w:sz w:val="16"/>
-          <w:szCs w:val="16"/>
-        </w:rPr>
-      </w:pPr>
-      <w:r>
-        <w:rPr>
-          <w:rFonts w:ascii="Calibri" w:eastAsia="Calibri" w:hAnsi="Calibri" w:cs="Calibri"/>
-          <w:sz w:val="20"/>
-          <w:szCs w:val="20"/>
-        </w:rPr>
-        <w:t>{sentence}</w:t>
-      </w:r>
-    </w:p>
-    <w:p>
-      <w:pPr>
-        <w:numPr>
-          <w:ilvl w:val="0"/>
-          <w:numId w:val="1"/>
-        </w:numPr>
-        <w:tabs>
-          <w:tab w:val="left" w:pos="720"/>
-        </w:tabs>
-        <w:spacing w:line="297" w:lineRule="auto"/>
-        <w:ind w:left="720" w:hanging="370"/>
-        <w:rPr>
-          <w:rFonts w:ascii="Calibri" w:eastAsia="Calibri" w:hAnsi="Calibri" w:cs="Calibri"/>
-          <w:sz w:val="16"/>
-          <w:szCs w:val="16"/>
-        </w:rPr>
-      </w:pPr>
-      <w:r>
-        <w:rPr>
-          <w:rFonts w:ascii="Calibri" w:eastAsia="Calibri" w:hAnsi="Calibri" w:cs="Calibri"/>
-          <w:sz w:val="20"/>
-          <w:szCs w:val="20"/>
+          <w:sz w:val="19"/>
+          <w:szCs w:val="19"/>
+        </w:rPr>
+      </w:pPr>
+      <w:r>
+        <w:rPr>
+          <w:rFonts w:ascii="Calibri" w:eastAsia="Calibri" w:hAnsi="Calibri" w:cs="Calibri"/>
+          <w:sz w:val="19"/>
+          <w:szCs w:val="19"/>
         </w:rPr>
         <w:t>{sentence}</w:t>
       </w:r>
@@ -877,15 +851,95 @@
         <w:jc w:val="both"/>
         <w:rPr>
           <w:rFonts w:ascii="Calibri" w:eastAsia="Calibri" w:hAnsi="Calibri" w:cs="Calibri"/>
-          <w:sz w:val="16"/>
-          <w:szCs w:val="16"/>
-        </w:rPr>
-      </w:pPr>
-      <w:r>
-        <w:rPr>
-          <w:rFonts w:ascii="Calibri" w:eastAsia="Calibri" w:hAnsi="Calibri" w:cs="Calibri"/>
-          <w:sz w:val="20"/>
-          <w:szCs w:val="20"/>
+          <w:sz w:val="19"/>
+          <w:szCs w:val="19"/>
+        </w:rPr>
+      </w:pPr>
+      <w:r>
+        <w:rPr>
+          <w:rFonts w:ascii="Calibri" w:eastAsia="Calibri" w:hAnsi="Calibri" w:cs="Calibri"/>
+          <w:sz w:val="19"/>
+          <w:szCs w:val="19"/>
+        </w:rPr>
+        <w:t>{sentence}</w:t>
+      </w:r>
+    </w:p>
+    <w:p>
+      <w:pPr>
+        <w:numPr>
+          <w:ilvl w:val="0"/>
+          <w:numId w:val="1"/>
+        </w:numPr>
+        <w:tabs>
+          <w:tab w:val="left" w:pos="720"/>
+        </w:tabs>
+        <w:spacing w:line="287" w:lineRule="auto"/>
+        <w:ind w:left="720" w:hanging="370"/>
+        <w:jc w:val="both"/>
+        <w:rPr>
+          <w:rFonts w:ascii="Calibri" w:eastAsia="Calibri" w:hAnsi="Calibri" w:cs="Calibri"/>
+          <w:sz w:val="19"/>
+          <w:szCs w:val="19"/>
+        </w:rPr>
+      </w:pPr>
+      <w:r>
+        <w:rPr>
+          <w:rFonts w:ascii="Calibri" w:eastAsia="Calibri" w:hAnsi="Calibri" w:cs="Calibri"/>
+          <w:sz w:val="19"/>
+          <w:szCs w:val="19"/>
+        </w:rPr>
+        <w:t>{sentence}</w:t>
+      </w:r>
+    </w:p>
+    <w:p>
+      <w:pPr>
+        <w:numPr>
+          <w:ilvl w:val="0"/>
+          <w:numId w:val="1"/>
+        </w:numPr>
+        <w:tabs>
+          <w:tab w:val="left" w:pos="720"/>
+        </w:tabs>
+        <w:spacing w:line="297" w:lineRule="auto"/>
+        <w:ind w:left="720" w:hanging="370"/>
+        <w:rPr>
+          <w:rFonts w:ascii="Calibri" w:eastAsia="Calibri" w:hAnsi="Calibri" w:cs="Calibri"/>
+          <w:sz w:val="19"/>
+          <w:szCs w:val="19"/>
+        </w:rPr>
+      </w:pPr>
+      <w:r>
+        <w:rPr>
+          <w:rFonts w:ascii="Calibri" w:eastAsia="Calibri" w:hAnsi="Calibri" w:cs="Calibri"/>
+          <w:sz w:val="19"/>
+          <w:szCs w:val="19"/>
+        </w:rPr>
+        <w:t>{sentence}</w:t>
+      </w:r>
+    </w:p>
+    <w:p>
+      <w:pPr>
+        <w:numPr>
+          <w:ilvl w:val="0"/>
+          <w:numId w:val="1"/>
+        </w:numPr>
+        <w:tabs>
+          <w:tab w:val="left" w:pos="720"/>
+        </w:tabs>
+        <w:spacing w:line="287" w:lineRule="auto"/>
+        <w:ind w:left="720" w:hanging="370"/>
+        <w:jc w:val="both"/>
+        <w:rPr>
+          <w:rFonts w:ascii="Calibri" w:eastAsia="Calibri" w:hAnsi="Calibri" w:cs="Calibri"/>
+          <w:sz w:val="19"/>
+          <w:szCs w:val="19"/>
+        </w:rPr>
+      </w:pPr>
+      <w:r>
+        <w:rPr>
+          <w:rFonts w:ascii="Calibri" w:eastAsia="Calibri" w:hAnsi="Calibri" w:cs="Calibri"/>
+          <w:sz w:val="19"/>
+          <w:szCs w:val="19"/>
         </w:rPr>
         <w:t>{sentence}</w:t>
       </w:r>
@@ -990,15 +1044,15 @@
         <w:jc w:val="both"/>
         <w:rPr>
           <w:rFonts w:ascii="Calibri" w:eastAsia="Calibri" w:hAnsi="Calibri" w:cs="Calibri"/>
-          <w:sz w:val="16"/>
-          <w:szCs w:val="16"/>
-        </w:rPr>
-      </w:pPr>
-      <w:r>
-        <w:rPr>
-          <w:rFonts w:ascii="Calibri" w:eastAsia="Calibri" w:hAnsi="Calibri" w:cs="Calibri"/>
-          <w:sz w:val="20"/>
-          <w:szCs w:val="20"/>
+          <w:sz w:val="19"/>
+          <w:szCs w:val="19"/>
+        </w:rPr>
+      </w:pPr>
+      <w:r>
+        <w:rPr>
+          <w:rFonts w:ascii="Calibri" w:eastAsia="Calibri" w:hAnsi="Calibri" w:cs="Calibri"/>
+          <w:sz w:val="19"/>
+          <w:szCs w:val="19"/>
         </w:rPr>
         <w:t>{sentence}</w:t>
       </w:r>
@@ -1017,8 +1071,8 @@
         <w:jc w:val="both"/>
         <w:rPr>
           <w:rFonts w:ascii="Calibri" w:eastAsia="Calibri" w:hAnsi="Calibri" w:cs="Calibri"/>
-          <w:sz w:val="15"/>
-          <w:szCs w:val="15"/>
+          <w:sz w:val="19"/>
+          <w:szCs w:val="19"/>
         </w:rPr>
       </w:pPr>
       <w:r>
@@ -1044,8 +1098,8 @@
         <w:jc w:val="both"/>
         <w:rPr>
           <w:rFonts w:ascii="Calibri" w:eastAsia="Calibri" w:hAnsi="Calibri" w:cs="Calibri"/>
-          <w:sz w:val="15"/>
-          <w:szCs w:val="15"/>
+          <w:sz w:val="19"/>
+          <w:szCs w:val="19"/>
         </w:rPr>
       </w:pPr>
       <w:r>
@@ -1071,8 +1125,62 @@
         <w:jc w:val="both"/>
         <w:rPr>
           <w:rFonts w:ascii="Calibri" w:eastAsia="Calibri" w:hAnsi="Calibri" w:cs="Calibri"/>
-          <w:sz w:val="15"/>
-          <w:szCs w:val="15"/>
+          <w:sz w:val="19"/>
+          <w:szCs w:val="19"/>
+        </w:rPr>
+      </w:pPr>
+      <w:r>
+        <w:rPr>
+          <w:rFonts w:ascii="Calibri" w:eastAsia="Calibri" w:hAnsi="Calibri" w:cs="Calibri"/>
+          <w:sz w:val="19"/>
+          <w:szCs w:val="19"/>
+        </w:rPr>
+        <w:t>{sentence}</w:t>
+      </w:r>
+    </w:p>
+    <w:p>
+      <w:pPr>
+        <w:numPr>
+          <w:ilvl w:val="0"/>
+          <w:numId w:val="2"/>
+        </w:numPr>
+        <w:tabs>
+          <w:tab w:val="left" w:pos="720"/>
+        </w:tabs>
+        <w:spacing w:line="309" w:lineRule="auto"/>
+        <w:ind w:left="720" w:hanging="370"/>
+        <w:jc w:val="both"/>
+        <w:rPr>
+          <w:rFonts w:ascii="Calibri" w:eastAsia="Calibri" w:hAnsi="Calibri" w:cs="Calibri"/>
+          <w:sz w:val="19"/>
+          <w:szCs w:val="19"/>
+        </w:rPr>
+      </w:pPr>
+      <w:r>
+        <w:rPr>
+          <w:rFonts w:ascii="Calibri" w:eastAsia="Calibri" w:hAnsi="Calibri" w:cs="Calibri"/>
+          <w:sz w:val="19"/>
+          <w:szCs w:val="19"/>
+        </w:rPr>
+        <w:t>{sentence}</w:t>
+      </w:r>
+    </w:p>
+    <w:p>
+      <w:pPr>
+        <w:numPr>
+          <w:ilvl w:val="0"/>
+          <w:numId w:val="2"/>
+        </w:numPr>
+        <w:tabs>
+          <w:tab w:val="left" w:pos="720"/>
+        </w:tabs>
+        <w:spacing w:line="309" w:lineRule="auto"/>
+        <w:ind w:left="720" w:hanging="370"/>
+        <w:jc w:val="both"/>
+        <w:rPr>
+          <w:rFonts w:ascii="Calibri" w:eastAsia="Calibri" w:hAnsi="Calibri" w:cs="Calibri"/>
+          <w:sz w:val="19"/>
+          <w:szCs w:val="19"/>
         </w:rPr>
       </w:pPr>
       <w:r>
@@ -1184,15 +1292,15 @@
         <w:jc w:val="both"/>
         <w:rPr>
           <w:rFonts w:ascii="Calibri" w:eastAsia="Calibri" w:hAnsi="Calibri" w:cs="Calibri"/>
-          <w:sz w:val="16"/>
-          <w:szCs w:val="16"/>
-        </w:rPr>
-      </w:pPr>
-      <w:r>
-        <w:rPr>
-          <w:rFonts w:ascii="Calibri" w:eastAsia="Calibri" w:hAnsi="Calibri" w:cs="Calibri"/>
-          <w:sz w:val="20"/>
-          <w:szCs w:val="20"/>
+          <w:sz w:val="19"/>
+          <w:szCs w:val="19"/>
+        </w:rPr>
+      </w:pPr>
+      <w:r>
+        <w:rPr>
+          <w:rFonts w:ascii="Calibri" w:eastAsia="Calibri" w:hAnsi="Calibri" w:cs="Calibri"/>
+          <w:sz w:val="19"/>
+          <w:szCs w:val="19"/>
         </w:rPr>
         <w:t>{sentence}</w:t>
       </w:r>
@@ -1211,8 +1319,8 @@
         <w:jc w:val="both"/>
         <w:rPr>
           <w:rFonts w:ascii="Calibri" w:eastAsia="Calibri" w:hAnsi="Calibri" w:cs="Calibri"/>
-          <w:sz w:val="15"/>
-          <w:szCs w:val="15"/>
+          <w:sz w:val="19"/>
+          <w:szCs w:val="19"/>
         </w:rPr>
       </w:pPr>
       <w:r>
@@ -1237,8 +1345,8 @@
         <w:ind w:left="720" w:hanging="370"/>
         <w:rPr>
           <w:rFonts w:ascii="Calibri" w:eastAsia="Calibri" w:hAnsi="Calibri" w:cs="Calibri"/>
-          <w:sz w:val="15"/>
-          <w:szCs w:val="15"/>
+          <w:sz w:val="19"/>
+          <w:szCs w:val="19"/>
         </w:rPr>
       </w:pPr>
       <w:r>
@@ -1263,8 +1371,8 @@
         <w:ind w:left="720" w:hanging="370"/>
         <w:rPr>
           <w:rFonts w:ascii="Calibri" w:eastAsia="Calibri" w:hAnsi="Calibri" w:cs="Calibri"/>
-          <w:sz w:val="15"/>
-          <w:szCs w:val="15"/>
+          <w:sz w:val="19"/>
+          <w:szCs w:val="19"/>
         </w:rPr>
       </w:pPr>
       <w:r>

--- a/assets/docx/resume_9.docx
+++ b/assets/docx/resume_9.docx
@@ -679,15 +679,15 @@
     <w:p>
       <w:pPr>
         <w:rPr>
-          <w:sz w:val="20"/>
-          <w:szCs w:val="20"/>
-        </w:rPr>
-      </w:pPr>
-      <w:r>
-        <w:rPr>
-          <w:rFonts w:ascii="Calibri" w:eastAsia="Calibri" w:hAnsi="Calibri" w:cs="Calibri"/>
-          <w:sz w:val="28"/>
-          <w:szCs w:val="28"/>
+          <w:sz w:val="26"/>
+          <w:szCs w:val="26"/>
+        </w:rPr>
+      </w:pPr>
+      <w:r>
+        <w:rPr>
+          <w:rFonts w:ascii="Calibri" w:eastAsia="Calibri" w:hAnsi="Calibri" w:cs="Calibri"/>
+          <w:sz w:val="26"/>
+          <w:szCs w:val="26"/>
         </w:rPr>
         <w:t>{position}</w:t>
       </w:r>
@@ -695,8 +695,8 @@
     <w:p>
       <w:pPr>
         <w:rPr>
-          <w:sz w:val="20"/>
-          <w:szCs w:val="20"/>
+          <w:sz w:val="26"/>
+          <w:szCs w:val="26"/>
         </w:rPr>
       </w:pPr>
       <w:r>
@@ -704,8 +704,8 @@
           <w:rFonts w:ascii="Calibri" w:eastAsia="Calibri" w:hAnsi="Calibri" w:cs="Calibri"/>
           <w:b/>
           <w:bCs/>
-          <w:sz w:val="28"/>
-          <w:szCs w:val="28"/>
+          <w:sz w:val="26"/>
+          <w:szCs w:val="26"/>
         </w:rPr>
         <w:t>{company}</w:t>
       </w:r>
@@ -765,8 +765,8 @@
         <w:tabs>
           <w:tab w:val="left" w:pos="720"/>
         </w:tabs>
-        <w:spacing w:line="283" w:lineRule="auto"/>
-        <w:ind w:left="720" w:hanging="370"/>
+        <w:spacing w:line="276" w:lineRule="auto"/>
+        <w:ind w:left="432" w:hanging="216"/>
         <w:jc w:val="both"/>
         <w:rPr>
           <w:rFonts w:ascii="Calibri" w:eastAsia="Calibri" w:hAnsi="Calibri" w:cs="Calibri"/>
@@ -792,8 +792,8 @@
         <w:tabs>
           <w:tab w:val="left" w:pos="720"/>
         </w:tabs>
-        <w:spacing w:line="287" w:lineRule="auto"/>
-        <w:ind w:left="720" w:hanging="370"/>
+        <w:spacing w:line="276" w:lineRule="auto"/>
+        <w:ind w:left="432" w:hanging="216"/>
         <w:jc w:val="both"/>
         <w:rPr>
           <w:rFonts w:ascii="Calibri" w:eastAsia="Calibri" w:hAnsi="Calibri" w:cs="Calibri"/>
@@ -819,8 +819,8 @@
         <w:tabs>
           <w:tab w:val="left" w:pos="720"/>
         </w:tabs>
-        <w:spacing w:line="287" w:lineRule="auto"/>
-        <w:ind w:left="720" w:hanging="370"/>
+        <w:spacing w:line="276" w:lineRule="auto"/>
+        <w:ind w:left="432" w:hanging="216"/>
         <w:jc w:val="both"/>
         <w:rPr>
           <w:rFonts w:ascii="Calibri" w:eastAsia="Calibri" w:hAnsi="Calibri" w:cs="Calibri"/>
@@ -846,8 +846,8 @@
         <w:tabs>
           <w:tab w:val="left" w:pos="720"/>
         </w:tabs>
-        <w:spacing w:line="287" w:lineRule="auto"/>
-        <w:ind w:left="720" w:hanging="370"/>
+        <w:spacing w:line="276" w:lineRule="auto"/>
+        <w:ind w:left="432" w:hanging="216"/>
         <w:jc w:val="both"/>
         <w:rPr>
           <w:rFonts w:ascii="Calibri" w:eastAsia="Calibri" w:hAnsi="Calibri" w:cs="Calibri"/>
@@ -873,8 +873,8 @@
         <w:tabs>
           <w:tab w:val="left" w:pos="720"/>
         </w:tabs>
-        <w:spacing w:line="287" w:lineRule="auto"/>
-        <w:ind w:left="720" w:hanging="370"/>
+        <w:spacing w:line="276" w:lineRule="auto"/>
+        <w:ind w:left="432" w:hanging="216"/>
         <w:jc w:val="both"/>
         <w:rPr>
           <w:rFonts w:ascii="Calibri" w:eastAsia="Calibri" w:hAnsi="Calibri" w:cs="Calibri"/>
@@ -900,8 +900,8 @@
         <w:tabs>
           <w:tab w:val="left" w:pos="720"/>
         </w:tabs>
-        <w:spacing w:line="297" w:lineRule="auto"/>
-        <w:ind w:left="720" w:hanging="370"/>
+        <w:spacing w:line="276" w:lineRule="auto"/>
+        <w:ind w:left="432" w:hanging="216"/>
         <w:rPr>
           <w:rFonts w:ascii="Calibri" w:eastAsia="Calibri" w:hAnsi="Calibri" w:cs="Calibri"/>
           <w:sz w:val="19"/>
@@ -926,8 +926,8 @@
         <w:tabs>
           <w:tab w:val="left" w:pos="720"/>
         </w:tabs>
-        <w:spacing w:line="287" w:lineRule="auto"/>
-        <w:ind w:left="720" w:hanging="370"/>
+        <w:spacing w:line="276" w:lineRule="auto"/>
+        <w:ind w:left="432" w:hanging="216"/>
         <w:jc w:val="both"/>
         <w:rPr>
           <w:rFonts w:ascii="Calibri" w:eastAsia="Calibri" w:hAnsi="Calibri" w:cs="Calibri"/>
@@ -946,25 +946,24 @@
     </w:p>
     <w:p>
       <w:pPr>
-        <w:spacing w:line="400" w:lineRule="exact"/>
-        <w:rPr>
-          <w:sz w:val="24"/>
-          <w:szCs w:val="24"/>
-        </w:rPr>
-      </w:pPr>
-    </w:p>
-    <w:p>
-      <w:pPr>
-        <w:rPr>
-          <w:sz w:val="20"/>
-          <w:szCs w:val="20"/>
-        </w:rPr>
-      </w:pPr>
-      <w:r>
-        <w:rPr>
-          <w:rFonts w:ascii="Calibri" w:eastAsia="Calibri" w:hAnsi="Calibri" w:cs="Calibri"/>
-          <w:sz w:val="28"/>
-          <w:szCs w:val="28"/>
+        <w:rPr>
+          <w:sz w:val="10"/>
+          <w:szCs w:val="10"/>
+        </w:rPr>
+      </w:pPr>
+    </w:p>
+    <w:p>
+      <w:pPr>
+        <w:rPr>
+          <w:sz w:val="26"/>
+          <w:szCs w:val="26"/>
+        </w:rPr>
+      </w:pPr>
+      <w:r>
+        <w:rPr>
+          <w:rFonts w:ascii="Calibri" w:eastAsia="Calibri" w:hAnsi="Calibri" w:cs="Calibri"/>
+          <w:sz w:val="26"/>
+          <w:szCs w:val="26"/>
         </w:rPr>
         <w:t>{position}</w:t>
       </w:r>
@@ -972,8 +971,8 @@
     <w:p>
       <w:pPr>
         <w:rPr>
-          <w:sz w:val="20"/>
-          <w:szCs w:val="20"/>
+          <w:sz w:val="26"/>
+          <w:szCs w:val="26"/>
         </w:rPr>
       </w:pPr>
       <w:r>
@@ -981,8 +980,8 @@
           <w:rFonts w:ascii="Calibri" w:eastAsia="Calibri" w:hAnsi="Calibri" w:cs="Calibri"/>
           <w:b/>
           <w:bCs/>
-          <w:sz w:val="28"/>
-          <w:szCs w:val="28"/>
+          <w:sz w:val="26"/>
+          <w:szCs w:val="26"/>
         </w:rPr>
         <w:t>{company}</w:t>
       </w:r>
@@ -1039,8 +1038,8 @@
         <w:tabs>
           <w:tab w:val="left" w:pos="720"/>
         </w:tabs>
-        <w:spacing w:line="287" w:lineRule="auto"/>
-        <w:ind w:left="720" w:hanging="370"/>
+        <w:spacing w:line="276" w:lineRule="auto"/>
+        <w:ind w:left="432" w:hanging="216"/>
         <w:jc w:val="both"/>
         <w:rPr>
           <w:rFonts w:ascii="Calibri" w:eastAsia="Calibri" w:hAnsi="Calibri" w:cs="Calibri"/>
@@ -1066,8 +1065,8 @@
         <w:tabs>
           <w:tab w:val="left" w:pos="720"/>
         </w:tabs>
-        <w:spacing w:line="309" w:lineRule="auto"/>
-        <w:ind w:left="720" w:hanging="370"/>
+        <w:spacing w:line="276" w:lineRule="auto"/>
+        <w:ind w:left="432" w:hanging="216"/>
         <w:jc w:val="both"/>
         <w:rPr>
           <w:rFonts w:ascii="Calibri" w:eastAsia="Calibri" w:hAnsi="Calibri" w:cs="Calibri"/>
@@ -1093,8 +1092,8 @@
         <w:tabs>
           <w:tab w:val="left" w:pos="720"/>
         </w:tabs>
-        <w:spacing w:line="309" w:lineRule="auto"/>
-        <w:ind w:left="720" w:hanging="370"/>
+        <w:spacing w:line="276" w:lineRule="auto"/>
+        <w:ind w:left="432" w:hanging="216"/>
         <w:jc w:val="both"/>
         <w:rPr>
           <w:rFonts w:ascii="Calibri" w:eastAsia="Calibri" w:hAnsi="Calibri" w:cs="Calibri"/>
@@ -1120,8 +1119,8 @@
         <w:tabs>
           <w:tab w:val="left" w:pos="720"/>
         </w:tabs>
-        <w:spacing w:line="309" w:lineRule="auto"/>
-        <w:ind w:left="720" w:hanging="370"/>
+        <w:spacing w:line="276" w:lineRule="auto"/>
+        <w:ind w:left="432" w:hanging="216"/>
         <w:jc w:val="both"/>
         <w:rPr>
           <w:rFonts w:ascii="Calibri" w:eastAsia="Calibri" w:hAnsi="Calibri" w:cs="Calibri"/>
@@ -1147,8 +1146,8 @@
         <w:tabs>
           <w:tab w:val="left" w:pos="720"/>
         </w:tabs>
-        <w:spacing w:line="309" w:lineRule="auto"/>
-        <w:ind w:left="720" w:hanging="370"/>
+        <w:spacing w:line="276" w:lineRule="auto"/>
+        <w:ind w:left="432" w:hanging="216"/>
         <w:jc w:val="both"/>
         <w:rPr>
           <w:rFonts w:ascii="Calibri" w:eastAsia="Calibri" w:hAnsi="Calibri" w:cs="Calibri"/>
@@ -1174,8 +1173,8 @@
         <w:tabs>
           <w:tab w:val="left" w:pos="720"/>
         </w:tabs>
-        <w:spacing w:line="309" w:lineRule="auto"/>
-        <w:ind w:left="720" w:hanging="370"/>
+        <w:spacing w:line="276" w:lineRule="auto"/>
+        <w:ind w:left="432" w:hanging="216"/>
         <w:jc w:val="both"/>
         <w:rPr>
           <w:rFonts w:ascii="Calibri" w:eastAsia="Calibri" w:hAnsi="Calibri" w:cs="Calibri"/>
@@ -1194,25 +1193,24 @@
     </w:p>
     <w:p>
       <w:pPr>
-        <w:spacing w:line="400" w:lineRule="exact"/>
-        <w:rPr>
-          <w:sz w:val="24"/>
-          <w:szCs w:val="24"/>
-        </w:rPr>
-      </w:pPr>
-    </w:p>
-    <w:p>
-      <w:pPr>
-        <w:rPr>
-          <w:sz w:val="20"/>
-          <w:szCs w:val="20"/>
-        </w:rPr>
-      </w:pPr>
-      <w:r>
-        <w:rPr>
-          <w:rFonts w:ascii="Calibri" w:eastAsia="Calibri" w:hAnsi="Calibri" w:cs="Calibri"/>
-          <w:sz w:val="28"/>
-          <w:szCs w:val="28"/>
+        <w:rPr>
+          <w:sz w:val="10"/>
+          <w:szCs w:val="10"/>
+        </w:rPr>
+      </w:pPr>
+    </w:p>
+    <w:p>
+      <w:pPr>
+        <w:rPr>
+          <w:sz w:val="26"/>
+          <w:szCs w:val="26"/>
+        </w:rPr>
+      </w:pPr>
+      <w:r>
+        <w:rPr>
+          <w:rFonts w:ascii="Calibri" w:eastAsia="Calibri" w:hAnsi="Calibri" w:cs="Calibri"/>
+          <w:sz w:val="26"/>
+          <w:szCs w:val="26"/>
         </w:rPr>
         <w:t>{position}</w:t>
       </w:r>
@@ -1220,8 +1218,8 @@
     <w:p>
       <w:pPr>
         <w:rPr>
-          <w:sz w:val="20"/>
-          <w:szCs w:val="20"/>
+          <w:sz w:val="26"/>
+          <w:szCs w:val="26"/>
         </w:rPr>
       </w:pPr>
       <w:r>
@@ -1229,8 +1227,8 @@
           <w:rFonts w:ascii="Calibri" w:eastAsia="Calibri" w:hAnsi="Calibri" w:cs="Calibri"/>
           <w:b/>
           <w:bCs/>
-          <w:sz w:val="28"/>
-          <w:szCs w:val="28"/>
+          <w:sz w:val="26"/>
+          <w:szCs w:val="26"/>
         </w:rPr>
         <w:t>{company}</w:t>
       </w:r>
@@ -1287,8 +1285,8 @@
         <w:tabs>
           <w:tab w:val="left" w:pos="720"/>
         </w:tabs>
-        <w:spacing w:line="287" w:lineRule="auto"/>
-        <w:ind w:left="720" w:hanging="370"/>
+        <w:spacing w:line="276" w:lineRule="auto"/>
+        <w:ind w:left="432" w:hanging="216"/>
         <w:jc w:val="both"/>
         <w:rPr>
           <w:rFonts w:ascii="Calibri" w:eastAsia="Calibri" w:hAnsi="Calibri" w:cs="Calibri"/>
@@ -1314,8 +1312,8 @@
         <w:tabs>
           <w:tab w:val="left" w:pos="720"/>
         </w:tabs>
-        <w:spacing w:line="309" w:lineRule="auto"/>
-        <w:ind w:left="720" w:hanging="370"/>
+        <w:spacing w:line="276" w:lineRule="auto"/>
+        <w:ind w:left="432" w:hanging="216"/>
         <w:jc w:val="both"/>
         <w:rPr>
           <w:rFonts w:ascii="Calibri" w:eastAsia="Calibri" w:hAnsi="Calibri" w:cs="Calibri"/>
@@ -1341,8 +1339,8 @@
         <w:tabs>
           <w:tab w:val="left" w:pos="720"/>
         </w:tabs>
-        <w:spacing w:line="330" w:lineRule="auto"/>
-        <w:ind w:left="720" w:hanging="370"/>
+        <w:spacing w:line="276" w:lineRule="auto"/>
+        <w:ind w:left="432" w:hanging="216"/>
         <w:rPr>
           <w:rFonts w:ascii="Calibri" w:eastAsia="Calibri" w:hAnsi="Calibri" w:cs="Calibri"/>
           <w:sz w:val="19"/>
@@ -1367,8 +1365,8 @@
         <w:tabs>
           <w:tab w:val="left" w:pos="720"/>
         </w:tabs>
-        <w:spacing w:line="330" w:lineRule="auto"/>
-        <w:ind w:left="720" w:hanging="370"/>
+        <w:spacing w:line="276" w:lineRule="auto"/>
+        <w:ind w:left="432" w:hanging="216"/>
         <w:rPr>
           <w:rFonts w:ascii="Calibri" w:eastAsia="Calibri" w:hAnsi="Calibri" w:cs="Calibri"/>
           <w:sz w:val="19"/>
